--- a/20240808.docx
+++ b/20240808.docx
@@ -1,6 +1,6 @@
 
 <file path=word/document.xml><?xml version="1.0" encoding="utf-8"?>
-<w:document xmlns:wpc="http://schemas.microsoft.com/office/word/2010/wordprocessingCanvas" xmlns:cx="http://schemas.microsoft.com/office/drawing/2014/chartex" xmlns:cx1="http://schemas.microsoft.com/office/drawing/2015/9/8/chartex" xmlns:cx2="http://schemas.microsoft.com/office/drawing/2015/10/21/chartex" xmlns:cx3="http://schemas.microsoft.com/office/drawing/2016/5/9/chartex" xmlns:cx4="http://schemas.microsoft.com/office/drawing/2016/5/10/chartex" xmlns:cx5="http://schemas.microsoft.com/office/drawing/2016/5/11/chartex" xmlns:cx6="http://schemas.microsoft.com/office/drawing/2016/5/12/chartex" xmlns:cx7="http://schemas.microsoft.com/office/drawing/2016/5/13/chartex" xmlns:cx8="http://schemas.microsoft.com/office/drawing/2016/5/14/chartex" xmlns:mc="http://schemas.openxmlformats.org/markup-compatibility/2006" xmlns:aink="http://schemas.microsoft.com/office/drawing/2016/ink" xmlns:am3d="http://schemas.microsoft.com/office/drawing/2017/model3d" xmlns:o="urn:schemas-microsoft-com:office:office" xmlns:oel="http://schemas.microsoft.com/office/2019/extlst" xmlns:r="http://schemas.openxmlformats.org/officeDocument/2006/relationships" xmlns:m="http://schemas.openxmlformats.org/officeDocument/2006/math" xmlns:v="urn:schemas-microsoft-com:vml" xmlns:wp14="http://schemas.microsoft.com/office/word/2010/wordprocessingDrawing" xmlns:wp="http://schemas.openxmlformats.org/drawingml/2006/wordprocessingDrawing" xmlns:w10="urn:schemas-microsoft-com:office:word" xmlns:w="http://schemas.openxmlformats.org/wordprocessingml/2006/main" xmlns:w14="http://schemas.microsoft.com/office/word/2010/wordml" xmlns:w15="http://schemas.microsoft.com/office/word/2012/wordml" xmlns:w16cex="http://schemas.microsoft.com/office/word/2018/wordml/cex" xmlns:w16cid="http://schemas.microsoft.com/office/word/2016/wordml/cid" xmlns:w16="http://schemas.microsoft.com/office/word/2018/wordml" xmlns:w16du="http://schemas.microsoft.com/office/word/2023/wordml/word16du" xmlns:w16sdtdh="http://schemas.microsoft.com/office/word/2020/wordml/sdtdatahash" xmlns:w16se="http://schemas.microsoft.com/office/word/2015/wordml/symex" xmlns:wpg="http://schemas.microsoft.com/office/word/2010/wordprocessingGroup" xmlns:wpi="http://schemas.microsoft.com/office/word/2010/wordprocessingInk" xmlns:wne="http://schemas.microsoft.com/office/word/2006/wordml" xmlns:wps="http://schemas.microsoft.com/office/word/2010/wordprocessingShape" mc:Ignorable="w14 w15 w16se w16cid w16 w16cex w16sdtdh w16du wp14">
+<w:document xmlns:wpc="http://schemas.microsoft.com/office/word/2010/wordprocessingCanvas" xmlns:cx="http://schemas.microsoft.com/office/drawing/2014/chartex" xmlns:cx1="http://schemas.microsoft.com/office/drawing/2015/9/8/chartex" xmlns:cx2="http://schemas.microsoft.com/office/drawing/2015/10/21/chartex" xmlns:cx3="http://schemas.microsoft.com/office/drawing/2016/5/9/chartex" xmlns:cx4="http://schemas.microsoft.com/office/drawing/2016/5/10/chartex" xmlns:cx5="http://schemas.microsoft.com/office/drawing/2016/5/11/chartex" xmlns:cx6="http://schemas.microsoft.com/office/drawing/2016/5/12/chartex" xmlns:cx7="http://schemas.microsoft.com/office/drawing/2016/5/13/chartex" xmlns:cx8="http://schemas.microsoft.com/office/drawing/2016/5/14/chartex" xmlns:mc="http://schemas.openxmlformats.org/markup-compatibility/2006" xmlns:aink="http://schemas.microsoft.com/office/drawing/2016/ink" xmlns:am3d="http://schemas.microsoft.com/office/drawing/2017/model3d" xmlns:o="urn:schemas-microsoft-com:office:office" xmlns:r="http://schemas.openxmlformats.org/officeDocument/2006/relationships" xmlns:m="http://schemas.openxmlformats.org/officeDocument/2006/math" xmlns:v="urn:schemas-microsoft-com:vml" xmlns:wp14="http://schemas.microsoft.com/office/word/2010/wordprocessingDrawing" xmlns:wp="http://schemas.openxmlformats.org/drawingml/2006/wordprocessingDrawing" xmlns:w10="urn:schemas-microsoft-com:office:word" xmlns:w="http://schemas.openxmlformats.org/wordprocessingml/2006/main" xmlns:w14="http://schemas.microsoft.com/office/word/2010/wordml" xmlns:w15="http://schemas.microsoft.com/office/word/2012/wordml" xmlns:w16cid="http://schemas.microsoft.com/office/word/2016/wordml/cid" xmlns:w16se="http://schemas.microsoft.com/office/word/2015/wordml/symex" xmlns:wpg="http://schemas.microsoft.com/office/word/2010/wordprocessingGroup" xmlns:wpi="http://schemas.microsoft.com/office/word/2010/wordprocessingInk" xmlns:wne="http://schemas.microsoft.com/office/word/2006/wordml" xmlns:wps="http://schemas.microsoft.com/office/word/2010/wordprocessingShape" mc:Ignorable="w14 w15 w16se w16cid wp14">
   <w:body>
     <w:p>
       <w:bookmarkStart w:id="0" w:name="OLE_LINK1"/>
@@ -79,27 +79,11 @@
         <w:rPr>
           <w:rFonts w:hint="eastAsia"/>
         </w:rPr>
-        <w:t xml:space="preserve"> we can also control the position </w:t>
-      </w:r>
-      <w:r>
-        <w:rPr>
-          <w:rFonts w:hint="eastAsia"/>
-        </w:rPr>
-        <w:t>manually</w:t>
-      </w:r>
-      <w:r>
-        <w:rPr>
-          <w:rFonts w:hint="eastAsia"/>
-        </w:rPr>
-        <w:t xml:space="preserve">. </w:t>
+        <w:t xml:space="preserve"> we can also control the position manually. </w:t>
       </w:r>
     </w:p>
+    <w:p/>
     <w:p>
-      <w:pPr>
-        <w:rPr>
-          <w:rFonts w:hint="eastAsia"/>
-        </w:rPr>
-      </w:pPr>
       <w:r>
         <w:rPr>
           <w:rFonts w:hint="eastAsia"/>
@@ -163,66 +147,66 @@
         <w:rPr>
           <w:rFonts w:hint="eastAsia"/>
         </w:rPr>
-        <w:t xml:space="preserve"> of the sheared magnetic field </w:t>
+        <w:t xml:space="preserve"> of the sheared magnetic field to our high-k scattering polarization and TIRTIP </w:t>
+      </w:r>
+      <w:r>
+        <w:t>system. I</w:t>
+      </w:r>
+      <w:r>
+        <w:rPr>
+          <w:rFonts w:hint="eastAsia"/>
+        </w:rPr>
+        <w:t xml:space="preserve"> have tested the code with classical </w:t>
+      </w:r>
+      <w:r>
+        <w:t>physics, such</w:t>
+      </w:r>
+      <w:r>
+        <w:rPr>
+          <w:rFonts w:hint="eastAsia"/>
+        </w:rPr>
+        <w:t xml:space="preserve"> as </w:t>
+      </w:r>
+      <w:r>
+        <w:t>faraday</w:t>
+      </w:r>
+      <w:r>
+        <w:rPr>
+          <w:rFonts w:hint="eastAsia"/>
+        </w:rPr>
+        <w:t xml:space="preserve"> </w:t>
+      </w:r>
+      <w:r>
+        <w:t>rotation, X</w:t>
+      </w:r>
+      <w:r>
+        <w:rPr>
+          <w:rFonts w:hint="eastAsia"/>
+        </w:rPr>
+        <w:t>-</w:t>
+      </w:r>
+      <w:r>
+        <w:t>mode, O</w:t>
+      </w:r>
+      <w:r>
+        <w:rPr>
+          <w:rFonts w:hint="eastAsia"/>
+        </w:rPr>
+        <w:t xml:space="preserve">-mode and </w:t>
       </w:r>
       <w:proofErr w:type="gramStart"/>
       <w:r>
         <w:rPr>
           <w:rFonts w:hint="eastAsia"/>
         </w:rPr>
-        <w:t>to</w:t>
+        <w:t>Cutoff .</w:t>
+      </w:r>
+      <w:r>
+        <w:t>Since</w:t>
       </w:r>
       <w:proofErr w:type="gramEnd"/>
       <w:r>
-        <w:rPr>
-          <w:rFonts w:hint="eastAsia"/>
-        </w:rPr>
-        <w:t xml:space="preserve"> our high-k scattering polarization and TIRTIP </w:t>
-      </w:r>
-      <w:r>
-        <w:t>system. I</w:t>
-      </w:r>
-      <w:r>
-        <w:rPr>
-          <w:rFonts w:hint="eastAsia"/>
-        </w:rPr>
-        <w:t xml:space="preserve"> have tested the code with classical </w:t>
-      </w:r>
-      <w:r>
-        <w:t>physics, such</w:t>
-      </w:r>
-      <w:r>
-        <w:rPr>
-          <w:rFonts w:hint="eastAsia"/>
-        </w:rPr>
-        <w:t xml:space="preserve"> as </w:t>
-      </w:r>
-      <w:r>
-        <w:t>faraday</w:t>
-      </w:r>
-      <w:r>
-        <w:rPr>
-          <w:rFonts w:hint="eastAsia"/>
-        </w:rPr>
         <w:t xml:space="preserve"> </w:t>
-      </w:r>
-      <w:r>
-        <w:t>rotation, X</w:t>
-      </w:r>
-      <w:r>
-        <w:rPr>
-          <w:rFonts w:hint="eastAsia"/>
-        </w:rPr>
-        <w:t>-</w:t>
-      </w:r>
-      <w:r>
-        <w:t>mode, O</w:t>
-      </w:r>
-      <w:r>
-        <w:rPr>
-          <w:rFonts w:hint="eastAsia"/>
-        </w:rPr>
-        <w:t>-mode and Cutoff .</w:t>
       </w:r>
       <w:r>
         <w:rPr>
@@ -354,17 +338,11 @@
     <w:p/>
     <w:p/>
     <w:p>
-      <w:pPr>
-        <w:rPr>
-          <w:rFonts w:hint="eastAsia"/>
-        </w:rPr>
-      </w:pPr>
       <w:proofErr w:type="spellStart"/>
       <w:r>
         <w:rPr>
           <w:rFonts w:hint="eastAsia"/>
         </w:rPr>
-        <w:lastRenderedPageBreak/>
         <w:t>Gpt</w:t>
       </w:r>
       <w:proofErr w:type="spellEnd"/>
@@ -385,6 +363,47 @@
         <w:t>This week, I combined the launch optical program with our receiver optical control program. It now allows us to choose either the Interaction Region (IR) or the receiver antenna as input parameters, after which we can obtain the corresponding positions of the IR, antenna, and launch mirror. We can set the positions of our entire optical system in computer mode by simply clicking "Move to Position" if we are satisfied with the calculated results, or we can control the positions manually.</w:t>
       </w:r>
     </w:p>
+    <w:p>
+      <w:bookmarkStart w:id="1" w:name="_GoBack"/>
+      <w:r>
+        <w:drawing>
+          <wp:inline distT="0" distB="0" distL="0" distR="0" wp14:anchorId="2C929120" wp14:editId="55E88BF1">
+            <wp:extent cx="5943600" cy="3928110"/>
+            <wp:effectExtent l="0" t="0" r="0" b="0"/>
+            <wp:docPr id="1" name="Picture 1"/>
+            <wp:cNvGraphicFramePr>
+              <a:graphicFrameLocks xmlns:a="http://schemas.openxmlformats.org/drawingml/2006/main" noChangeAspect="1"/>
+            </wp:cNvGraphicFramePr>
+            <a:graphic xmlns:a="http://schemas.openxmlformats.org/drawingml/2006/main">
+              <a:graphicData uri="http://schemas.openxmlformats.org/drawingml/2006/picture">
+                <pic:pic xmlns:pic="http://schemas.openxmlformats.org/drawingml/2006/picture">
+                  <pic:nvPicPr>
+                    <pic:cNvPr id="1" name=""/>
+                    <pic:cNvPicPr/>
+                  </pic:nvPicPr>
+                  <pic:blipFill>
+                    <a:blip r:embed="rId4"/>
+                    <a:stretch>
+                      <a:fillRect/>
+                    </a:stretch>
+                  </pic:blipFill>
+                  <pic:spPr>
+                    <a:xfrm>
+                      <a:off x="0" y="0"/>
+                      <a:ext cx="5943600" cy="3928110"/>
+                    </a:xfrm>
+                    <a:prstGeom prst="rect">
+                      <a:avLst/>
+                    </a:prstGeom>
+                  </pic:spPr>
+                </pic:pic>
+              </a:graphicData>
+            </a:graphic>
+          </wp:inline>
+        </w:drawing>
+      </w:r>
+      <w:bookmarkEnd w:id="1"/>
+    </w:p>
     <w:p/>
     <w:p>
       <w:r>
@@ -397,7 +416,11 @@
         <w:t>Since</w:t>
       </w:r>
       <w:r>
-        <w:t xml:space="preserve"> 3D simulations require significant computational resources for problems of TOKAMAK size, 1D simulations can greatly reduce computation time while retaining the main physical characteristics that interest us.</w:t>
+        <w:t xml:space="preserve"> 3D simulations require significant computational resources for problems of TOKAMAK </w:t>
+      </w:r>
+      <w:r>
+        <w:lastRenderedPageBreak/>
+        <w:t>size, 1D simulations can greatly reduce computation time while retaining the main physical characteristics that interest us.</w:t>
       </w:r>
     </w:p>
     <w:p>
@@ -411,11 +434,6 @@
       </w:r>
     </w:p>
     <w:p>
-      <w:pPr>
-        <w:rPr>
-          <w:rFonts w:hint="eastAsia"/>
-        </w:rPr>
-      </w:pPr>
       <w:r>
         <w:t>Best regards,</w:t>
       </w:r>
@@ -429,20 +447,8 @@
         <w:t>Xinhang Xu</w:t>
       </w:r>
     </w:p>
-    <w:p>
-      <w:pPr>
-        <w:rPr>
-          <w:rFonts w:hint="eastAsia"/>
-        </w:rPr>
-      </w:pPr>
-    </w:p>
-    <w:p>
-      <w:pPr>
-        <w:rPr>
-          <w:rFonts w:hint="eastAsia"/>
-        </w:rPr>
-      </w:pPr>
-    </w:p>
+    <w:p/>
+    <w:p/>
     <w:sectPr>
       <w:pgSz w:w="12240" w:h="15840"/>
       <w:pgMar w:top="1440" w:right="1440" w:bottom="1440" w:left="1440" w:header="720" w:footer="720" w:gutter="0"/>
@@ -454,7 +460,7 @@
 </file>
 
 <file path=word/styles.xml><?xml version="1.0" encoding="utf-8"?>
-<w:styles xmlns:mc="http://schemas.openxmlformats.org/markup-compatibility/2006" xmlns:r="http://schemas.openxmlformats.org/officeDocument/2006/relationships" xmlns:w="http://schemas.openxmlformats.org/wordprocessingml/2006/main" xmlns:w14="http://schemas.microsoft.com/office/word/2010/wordml" xmlns:w15="http://schemas.microsoft.com/office/word/2012/wordml" xmlns:w16cex="http://schemas.microsoft.com/office/word/2018/wordml/cex" xmlns:w16cid="http://schemas.microsoft.com/office/word/2016/wordml/cid" xmlns:w16="http://schemas.microsoft.com/office/word/2018/wordml" xmlns:w16du="http://schemas.microsoft.com/office/word/2023/wordml/word16du" xmlns:w16sdtdh="http://schemas.microsoft.com/office/word/2020/wordml/sdtdatahash" xmlns:w16se="http://schemas.microsoft.com/office/word/2015/wordml/symex" mc:Ignorable="w14 w15 w16se w16cid w16 w16cex w16sdtdh w16du">
+<w:styles xmlns:mc="http://schemas.openxmlformats.org/markup-compatibility/2006" xmlns:r="http://schemas.openxmlformats.org/officeDocument/2006/relationships" xmlns:w="http://schemas.openxmlformats.org/wordprocessingml/2006/main" xmlns:w14="http://schemas.microsoft.com/office/word/2010/wordml" xmlns:w15="http://schemas.microsoft.com/office/word/2012/wordml" xmlns:w16cid="http://schemas.microsoft.com/office/word/2016/wordml/cid" xmlns:w16se="http://schemas.microsoft.com/office/word/2015/wordml/symex" mc:Ignorable="w14 w15 w16se w16cid">
   <w:docDefaults>
     <w:rPrDefault>
       <w:rPr>
@@ -472,7 +478,7 @@
       </w:pPr>
     </w:pPrDefault>
   </w:docDefaults>
-  <w:latentStyles w:defLockedState="0" w:defUIPriority="99" w:defSemiHidden="0" w:defUnhideWhenUsed="0" w:defQFormat="0" w:count="376">
+  <w:latentStyles w:defLockedState="0" w:defUIPriority="99" w:defSemiHidden="0" w:defUnhideWhenUsed="0" w:defQFormat="0" w:count="375">
     <w:lsdException w:name="Normal" w:uiPriority="0" w:qFormat="1"/>
     <w:lsdException w:name="heading 1" w:uiPriority="9" w:qFormat="1"/>
     <w:lsdException w:name="heading 2" w:semiHidden="1" w:uiPriority="9" w:unhideWhenUsed="1" w:qFormat="1"/>
@@ -848,7 +854,6 @@
     <w:lsdException w:name="Smart Hyperlink" w:semiHidden="1" w:unhideWhenUsed="1"/>
     <w:lsdException w:name="Hashtag" w:semiHidden="1" w:unhideWhenUsed="1"/>
     <w:lsdException w:name="Unresolved Mention" w:semiHidden="1" w:unhideWhenUsed="1"/>
-    <w:lsdException w:name="Smart Link" w:semiHidden="1" w:unhideWhenUsed="1"/>
   </w:latentStyles>
   <w:style w:type="paragraph" w:default="1" w:styleId="Normal">
     <w:name w:val="Normal"/>
@@ -1056,6 +1061,7 @@
   <w:style w:type="character" w:default="1" w:styleId="DefaultParagraphFont">
     <w:name w:val="Default Paragraph Font"/>
     <w:uiPriority w:val="1"/>
+    <w:semiHidden/>
     <w:unhideWhenUsed/>
   </w:style>
   <w:style w:type="table" w:default="1" w:styleId="TableNormal">
